--- a/doc/2019cost.docx
+++ b/doc/2019cost.docx
@@ -121,7 +121,7 @@
             <w:tcBorders>
               <w:top w:val="single" w:sz="8" w:space="0" w:color="auto"/>
               <w:left w:val="single" w:sz="8" w:space="0" w:color="auto"/>
-              <w:bottom w:val="single" w:sz="8" w:space="0" w:color="auto"/>
+              <w:bottom w:val="single" w:sz="4" w:space="0" w:color="auto"/>
               <w:right w:val="single" w:sz="8" w:space="0" w:color="auto"/>
             </w:tcBorders>
             <w:shd w:val="clear" w:color="auto" w:fill="auto"/>
@@ -162,7 +162,7 @@
             <w:tcBorders>
               <w:top w:val="single" w:sz="8" w:space="0" w:color="auto"/>
               <w:left w:val="nil"/>
-              <w:bottom w:val="single" w:sz="8" w:space="0" w:color="auto"/>
+              <w:bottom w:val="single" w:sz="4" w:space="0" w:color="auto"/>
               <w:right w:val="single" w:sz="8" w:space="0" w:color="auto"/>
             </w:tcBorders>
             <w:shd w:val="clear" w:color="auto" w:fill="auto"/>
@@ -203,7 +203,7 @@
             <w:tcBorders>
               <w:top w:val="single" w:sz="8" w:space="0" w:color="auto"/>
               <w:left w:val="nil"/>
-              <w:bottom w:val="single" w:sz="8" w:space="0" w:color="auto"/>
+              <w:bottom w:val="single" w:sz="4" w:space="0" w:color="auto"/>
               <w:right w:val="single" w:sz="8" w:space="0" w:color="auto"/>
             </w:tcBorders>
             <w:shd w:val="clear" w:color="auto" w:fill="auto"/>
@@ -244,7 +244,7 @@
             <w:tcBorders>
               <w:top w:val="single" w:sz="8" w:space="0" w:color="auto"/>
               <w:left w:val="nil"/>
-              <w:bottom w:val="single" w:sz="8" w:space="0" w:color="auto"/>
+              <w:bottom w:val="single" w:sz="4" w:space="0" w:color="auto"/>
               <w:right w:val="single" w:sz="8" w:space="0" w:color="auto"/>
             </w:tcBorders>
             <w:shd w:val="clear" w:color="auto" w:fill="auto"/>
@@ -302,10 +302,10 @@
           <w:tcPr>
             <w:tcW w:w="1460" w:type="dxa"/>
             <w:tcBorders>
-              <w:top w:val="nil"/>
-              <w:left w:val="single" w:sz="8" w:space="0" w:color="auto"/>
-              <w:bottom w:val="nil"/>
-              <w:right w:val="single" w:sz="8" w:space="0" w:color="auto"/>
+              <w:top w:val="single" w:sz="4" w:space="0" w:color="auto"/>
+              <w:left w:val="single" w:sz="4" w:space="0" w:color="auto"/>
+              <w:bottom w:val="single" w:sz="4" w:space="0" w:color="auto"/>
+              <w:right w:val="single" w:sz="4" w:space="0" w:color="auto"/>
             </w:tcBorders>
             <w:shd w:val="clear" w:color="auto" w:fill="auto"/>
             <w:vAlign w:val="center"/>
@@ -343,32 +343,30 @@
           <w:tcPr>
             <w:tcW w:w="3640" w:type="dxa"/>
             <w:tcBorders>
-              <w:top w:val="nil"/>
-              <w:left w:val="nil"/>
-              <w:bottom w:val="nil"/>
-              <w:right w:val="single" w:sz="8" w:space="0" w:color="auto"/>
-            </w:tcBorders>
-            <w:shd w:val="clear" w:color="auto" w:fill="auto"/>
-            <w:vAlign w:val="center"/>
-            <w:hideMark/>
-          </w:tcPr>
-          <w:p>
-            <w:pPr>
-              <w:widowControl/>
-              <w:rPr>
-                <w:rFonts w:ascii="新細明體" w:eastAsia="新細明體" w:hAnsi="新細明體" w:cs="新細明體"/>
-                <w:color w:val="000000"/>
-                <w:kern w:val="0"/>
-                <w:sz w:val="30"/>
-                <w:szCs w:val="30"/>
-              </w:rPr>
-            </w:pPr>
-            <w:r>
-              <w:rPr>
-                <w:rFonts w:ascii="新細明體" w:eastAsia="新細明體" w:hAnsi="新細明體" w:cs="新細明體" w:hint="eastAsia"/>
-                <w:color w:val="000000"/>
-                <w:kern w:val="0"/>
-                <w:sz w:val="30"/>
+              <w:top w:val="single" w:sz="4" w:space="0" w:color="auto"/>
+              <w:left w:val="single" w:sz="4" w:space="0" w:color="auto"/>
+              <w:bottom w:val="single" w:sz="4" w:space="0" w:color="auto"/>
+              <w:right w:val="single" w:sz="4" w:space="0" w:color="auto"/>
+            </w:tcBorders>
+            <w:shd w:val="clear" w:color="auto" w:fill="auto"/>
+            <w:vAlign w:val="center"/>
+            <w:hideMark/>
+          </w:tcPr>
+          <w:p>
+            <w:pPr>
+              <w:widowControl/>
+              <w:rPr>
+                <w:rFonts w:ascii="新細明體" w:eastAsia="新細明體" w:hAnsi="新細明體" w:cs="新細明體"/>
+                <w:color w:val="000000"/>
+                <w:kern w:val="0"/>
+                <w:szCs w:val="30"/>
+              </w:rPr>
+            </w:pPr>
+            <w:r>
+              <w:rPr>
+                <w:rFonts w:ascii="新細明體" w:eastAsia="新細明體" w:hAnsi="新細明體" w:cs="新細明體" w:hint="eastAsia"/>
+                <w:color w:val="000000"/>
+                <w:kern w:val="0"/>
                 <w:szCs w:val="30"/>
               </w:rPr>
               <w:t>租用大型遊覽車車資(含過路、司機、領隊服務費)</w:t>
@@ -378,7 +376,6 @@
                 <w:rFonts w:ascii="新細明體" w:eastAsia="新細明體" w:hAnsi="新細明體" w:cs="新細明體" w:hint="eastAsia"/>
                 <w:color w:val="000000"/>
                 <w:kern w:val="0"/>
-                <w:sz w:val="30"/>
                 <w:szCs w:val="30"/>
               </w:rPr>
               <w:br/>
@@ -390,10 +387,10 @@
           <w:tcPr>
             <w:tcW w:w="1860" w:type="dxa"/>
             <w:tcBorders>
-              <w:top w:val="nil"/>
-              <w:left w:val="nil"/>
-              <w:bottom w:val="nil"/>
-              <w:right w:val="single" w:sz="8" w:space="0" w:color="auto"/>
+              <w:top w:val="single" w:sz="4" w:space="0" w:color="auto"/>
+              <w:left w:val="single" w:sz="4" w:space="0" w:color="auto"/>
+              <w:bottom w:val="single" w:sz="4" w:space="0" w:color="auto"/>
+              <w:right w:val="single" w:sz="4" w:space="0" w:color="auto"/>
             </w:tcBorders>
             <w:shd w:val="clear" w:color="auto" w:fill="auto"/>
             <w:vAlign w:val="center"/>
@@ -427,10 +424,10 @@
           <w:tcPr>
             <w:tcW w:w="3440" w:type="dxa"/>
             <w:tcBorders>
-              <w:top w:val="nil"/>
-              <w:left w:val="nil"/>
-              <w:bottom w:val="nil"/>
-              <w:right w:val="single" w:sz="8" w:space="0" w:color="auto"/>
+              <w:top w:val="single" w:sz="4" w:space="0" w:color="auto"/>
+              <w:left w:val="single" w:sz="4" w:space="0" w:color="auto"/>
+              <w:bottom w:val="single" w:sz="4" w:space="0" w:color="auto"/>
+              <w:right w:val="single" w:sz="4" w:space="0" w:color="auto"/>
             </w:tcBorders>
             <w:shd w:val="clear" w:color="auto" w:fill="auto"/>
             <w:vAlign w:val="center"/>
@@ -459,6 +456,8 @@
             </w:r>
           </w:p>
         </w:tc>
+        <w:bookmarkStart w:id="0" w:name="_GoBack"/>
+        <w:bookmarkEnd w:id="0"/>
       </w:tr>
       <w:tr>
         <w:trPr>
@@ -468,7 +467,7 @@
           <w:tcPr>
             <w:tcW w:w="1460" w:type="dxa"/>
             <w:tcBorders>
-              <w:top w:val="nil"/>
+              <w:top w:val="single" w:sz="4" w:space="0" w:color="auto"/>
               <w:left w:val="single" w:sz="8" w:space="0" w:color="auto"/>
               <w:bottom w:val="single" w:sz="8" w:space="0" w:color="auto"/>
               <w:right w:val="single" w:sz="8" w:space="0" w:color="auto"/>
@@ -509,7 +508,7 @@
           <w:tcPr>
             <w:tcW w:w="3640" w:type="dxa"/>
             <w:tcBorders>
-              <w:top w:val="nil"/>
+              <w:top w:val="single" w:sz="4" w:space="0" w:color="auto"/>
               <w:left w:val="nil"/>
               <w:bottom w:val="single" w:sz="8" w:space="0" w:color="auto"/>
               <w:right w:val="single" w:sz="8" w:space="0" w:color="auto"/>
@@ -525,16 +524,14 @@
                 <w:rFonts w:ascii="新細明體" w:eastAsia="新細明體" w:hAnsi="新細明體" w:cs="新細明體"/>
                 <w:color w:val="000000"/>
                 <w:kern w:val="0"/>
-                <w:sz w:val="30"/>
-                <w:szCs w:val="30"/>
-              </w:rPr>
-            </w:pPr>
-            <w:r>
-              <w:rPr>
-                <w:rFonts w:ascii="新細明體" w:eastAsia="新細明體" w:hAnsi="新細明體" w:cs="新細明體" w:hint="eastAsia"/>
-                <w:color w:val="000000"/>
-                <w:kern w:val="0"/>
-                <w:sz w:val="30"/>
+                <w:szCs w:val="30"/>
+              </w:rPr>
+            </w:pPr>
+            <w:r>
+              <w:rPr>
+                <w:rFonts w:ascii="新細明體" w:eastAsia="新細明體" w:hAnsi="新細明體" w:cs="新細明體" w:hint="eastAsia"/>
+                <w:color w:val="000000"/>
+                <w:kern w:val="0"/>
                 <w:szCs w:val="30"/>
               </w:rPr>
               <w:t>龜山朝日拉拉車體驗</w:t>
@@ -545,7 +542,7 @@
           <w:tcPr>
             <w:tcW w:w="1860" w:type="dxa"/>
             <w:tcBorders>
-              <w:top w:val="nil"/>
+              <w:top w:val="single" w:sz="4" w:space="0" w:color="auto"/>
               <w:left w:val="nil"/>
               <w:bottom w:val="single" w:sz="8" w:space="0" w:color="auto"/>
               <w:right w:val="single" w:sz="8" w:space="0" w:color="auto"/>
@@ -582,7 +579,7 @@
           <w:tcPr>
             <w:tcW w:w="3440" w:type="dxa"/>
             <w:tcBorders>
-              <w:top w:val="nil"/>
+              <w:top w:val="single" w:sz="4" w:space="0" w:color="auto"/>
               <w:left w:val="nil"/>
               <w:bottom w:val="single" w:sz="8" w:space="0" w:color="auto"/>
               <w:right w:val="single" w:sz="8" w:space="0" w:color="auto"/>
@@ -999,7 +996,6 @@
                 <w:rFonts w:ascii="新細明體" w:eastAsia="新細明體" w:hAnsi="新細明體" w:cs="新細明體" w:hint="eastAsia"/>
                 <w:color w:val="000000"/>
                 <w:kern w:val="0"/>
-                <w:sz w:val="30"/>
                 <w:szCs w:val="30"/>
               </w:rPr>
               <w:t xml:space="preserve">200萬旅遊責任險含20萬醫療. </w:t>
@@ -1342,6 +1338,66 @@
             </w:pPr>
             <w:r>
               <w:rPr>
+                <w:noProof/>
+              </w:rPr>
+              <w:drawing>
+                <wp:anchor distT="0" distB="0" distL="114300" distR="114300" simplePos="0" relativeHeight="251658240" behindDoc="0" locked="0" layoutInCell="1" allowOverlap="1" wp14:anchorId="0FADD6D0" wp14:editId="1B16ADFA">
+                  <wp:simplePos x="0" y="0"/>
+                  <wp:positionH relativeFrom="column">
+                    <wp:posOffset>1380490</wp:posOffset>
+                  </wp:positionH>
+                  <wp:positionV relativeFrom="paragraph">
+                    <wp:posOffset>235585</wp:posOffset>
+                  </wp:positionV>
+                  <wp:extent cx="1447800" cy="1495425"/>
+                  <wp:effectExtent l="0" t="0" r="0" b="9525"/>
+                  <wp:wrapNone/>
+                  <wp:docPr id="1" name="圖片 1"/>
+                  <wp:cNvGraphicFramePr>
+                    <a:graphicFrameLocks xmlns:a="http://schemas.openxmlformats.org/drawingml/2006/main" noChangeAspect="1"/>
+                  </wp:cNvGraphicFramePr>
+                  <a:graphic xmlns:a="http://schemas.openxmlformats.org/drawingml/2006/main">
+                    <a:graphicData uri="http://schemas.openxmlformats.org/drawingml/2006/picture">
+                      <pic:pic xmlns:pic="http://schemas.openxmlformats.org/drawingml/2006/picture">
+                        <pic:nvPicPr>
+                          <pic:cNvPr id="0" name=""/>
+                          <pic:cNvPicPr/>
+                        </pic:nvPicPr>
+                        <pic:blipFill>
+                          <a:blip r:embed="rId5">
+                            <a:extLst>
+                              <a:ext uri="{28A0092B-C50C-407E-A947-70E740481C1C}">
+                                <a14:useLocalDpi xmlns:a14="http://schemas.microsoft.com/office/drawing/2010/main" val="0"/>
+                              </a:ext>
+                            </a:extLst>
+                          </a:blip>
+                          <a:stretch>
+                            <a:fillRect/>
+                          </a:stretch>
+                        </pic:blipFill>
+                        <pic:spPr>
+                          <a:xfrm>
+                            <a:off x="0" y="0"/>
+                            <a:ext cx="1447800" cy="1495425"/>
+                          </a:xfrm>
+                          <a:prstGeom prst="rect">
+                            <a:avLst/>
+                          </a:prstGeom>
+                        </pic:spPr>
+                      </pic:pic>
+                    </a:graphicData>
+                  </a:graphic>
+                  <wp14:sizeRelH relativeFrom="page">
+                    <wp14:pctWidth>0</wp14:pctWidth>
+                  </wp14:sizeRelH>
+                  <wp14:sizeRelV relativeFrom="page">
+                    <wp14:pctHeight>0</wp14:pctHeight>
+                  </wp14:sizeRelV>
+                </wp:anchor>
+              </w:drawing>
+            </w:r>
+            <w:r>
+              <w:rPr>
                 <w:rFonts w:ascii="新細明體" w:eastAsia="新細明體" w:hAnsi="新細明體" w:cs="新細明體" w:hint="eastAsia"/>
                 <w:b/>
                 <w:bCs/>
@@ -1409,15 +1465,6 @@
                 <w:szCs w:val="24"/>
               </w:rPr>
             </w:pPr>
-            <w:r>
-              <w:rPr>
-                <w:rFonts w:ascii="新細明體" w:eastAsia="新細明體" w:hAnsi="新細明體" w:cs="新細明體" w:hint="eastAsia"/>
-                <w:color w:val="000000"/>
-                <w:kern w:val="0"/>
-                <w:szCs w:val="24"/>
-              </w:rPr>
-              <w:t>安農溪分洪</w:t>
-            </w:r>
             <w:proofErr w:type="gramStart"/>
             <w:r>
               <w:rPr>
@@ -1426,7 +1473,7 @@
                 <w:kern w:val="0"/>
                 <w:szCs w:val="24"/>
               </w:rPr>
-              <w:t>堰</w:t>
+              <w:t>安農溪分洪堰</w:t>
             </w:r>
             <w:proofErr w:type="gramEnd"/>
             <w:r>
@@ -2138,7 +2185,7 @@
             <w:pPr>
               <w:widowControl/>
               <w:rPr>
-                <w:rFonts w:ascii="新細明體" w:eastAsia="新細明體" w:hAnsi="新細明體" w:cs="新細明體"/>
+                <w:rFonts w:ascii="新細明體" w:eastAsia="新細明體" w:hAnsi="新細明體" w:cs="新細明體" w:hint="eastAsia"/>
                 <w:color w:val="000000"/>
                 <w:kern w:val="0"/>
                 <w:szCs w:val="24"/>
@@ -2153,6 +2200,17 @@
               </w:rPr>
               <w:t>宜蘭名特產採購</w:t>
             </w:r>
+          </w:p>
+          <w:p>
+            <w:pPr>
+              <w:widowControl/>
+              <w:rPr>
+                <w:rFonts w:ascii="新細明體" w:eastAsia="新細明體" w:hAnsi="新細明體" w:cs="新細明體"/>
+                <w:color w:val="000000"/>
+                <w:kern w:val="0"/>
+                <w:szCs w:val="24"/>
+              </w:rPr>
+            </w:pPr>
           </w:p>
         </w:tc>
         <w:tc>
@@ -2262,6 +2320,35 @@
                 <w:szCs w:val="24"/>
               </w:rPr>
             </w:pPr>
+            <w:r>
+              <w:rPr>
+                <w:rFonts w:ascii="新細明體" w:eastAsia="新細明體" w:hAnsi="新細明體" w:cs="新細明體" w:hint="eastAsia"/>
+                <w:color w:val="000000"/>
+                <w:kern w:val="0"/>
+                <w:szCs w:val="24"/>
+              </w:rPr>
+              <w:t>望龍</w:t>
+            </w:r>
+            <w:proofErr w:type="gramStart"/>
+            <w:r>
+              <w:rPr>
+                <w:rFonts w:ascii="新細明體" w:eastAsia="新細明體" w:hAnsi="新細明體" w:cs="新細明體" w:hint="eastAsia"/>
+                <w:color w:val="000000"/>
+                <w:kern w:val="0"/>
+                <w:szCs w:val="24"/>
+              </w:rPr>
+              <w:t>埤</w:t>
+            </w:r>
+            <w:proofErr w:type="gramEnd"/>
+            <w:r>
+              <w:rPr>
+                <w:rFonts w:ascii="新細明體" w:eastAsia="新細明體" w:hAnsi="新細明體" w:cs="新細明體" w:hint="eastAsia"/>
+                <w:color w:val="000000"/>
+                <w:kern w:val="0"/>
+                <w:szCs w:val="24"/>
+              </w:rPr>
+              <w:t>風景區~</w:t>
+            </w:r>
           </w:p>
         </w:tc>
         <w:tc>
@@ -2349,36 +2436,37 @@
         </w:tc>
         <w:tc>
           <w:tcPr>
-            <w:tcW w:w="3640" w:type="dxa"/>
-            <w:tcBorders>
-              <w:top w:val="nil"/>
-              <w:left w:val="nil"/>
-              <w:bottom w:val="nil"/>
-              <w:right w:val="nil"/>
-            </w:tcBorders>
-            <w:shd w:val="clear" w:color="auto" w:fill="auto"/>
-            <w:noWrap/>
-            <w:vAlign w:val="center"/>
-            <w:hideMark/>
-          </w:tcPr>
-          <w:p>
-            <w:pPr>
-              <w:widowControl/>
-              <w:rPr>
-                <w:rFonts w:ascii="新細明體" w:eastAsia="新細明體" w:hAnsi="新細明體" w:cs="新細明體"/>
-                <w:color w:val="000000"/>
-                <w:kern w:val="0"/>
-                <w:szCs w:val="24"/>
-              </w:rPr>
-            </w:pPr>
-            <w:r>
-              <w:rPr>
-                <w:rFonts w:ascii="新細明體" w:eastAsia="新細明體" w:hAnsi="新細明體" w:cs="新細明體" w:hint="eastAsia"/>
-                <w:color w:val="000000"/>
-                <w:kern w:val="0"/>
-                <w:szCs w:val="24"/>
-              </w:rPr>
-              <w:t>望龍</w:t>
+            <w:tcW w:w="5500" w:type="dxa"/>
+            <w:gridSpan w:val="2"/>
+            <w:tcBorders>
+              <w:top w:val="nil"/>
+              <w:left w:val="nil"/>
+              <w:bottom w:val="nil"/>
+              <w:right w:val="nil"/>
+            </w:tcBorders>
+            <w:shd w:val="clear" w:color="auto" w:fill="auto"/>
+            <w:noWrap/>
+            <w:vAlign w:val="center"/>
+            <w:hideMark/>
+          </w:tcPr>
+          <w:p>
+            <w:pPr>
+              <w:widowControl/>
+              <w:rPr>
+                <w:rFonts w:ascii="新細明體" w:eastAsia="新細明體" w:hAnsi="新細明體" w:cs="新細明體"/>
+                <w:color w:val="000000"/>
+                <w:kern w:val="0"/>
+                <w:szCs w:val="24"/>
+              </w:rPr>
+            </w:pPr>
+            <w:r>
+              <w:rPr>
+                <w:rFonts w:ascii="新細明體" w:eastAsia="新細明體" w:hAnsi="新細明體" w:cs="新細明體" w:hint="eastAsia"/>
+                <w:color w:val="000000"/>
+                <w:kern w:val="0"/>
+                <w:szCs w:val="24"/>
+              </w:rPr>
+              <w:t>內城社區搭乘鐵牛</w:t>
             </w:r>
             <w:proofErr w:type="gramStart"/>
             <w:r>
@@ -2388,7 +2476,7 @@
                 <w:kern w:val="0"/>
                 <w:szCs w:val="24"/>
               </w:rPr>
-              <w:t>埤</w:t>
+              <w:t>力阿卡</w:t>
             </w:r>
             <w:proofErr w:type="gramEnd"/>
             <w:r>
@@ -2398,34 +2486,8 @@
                 <w:kern w:val="0"/>
                 <w:szCs w:val="24"/>
               </w:rPr>
-              <w:t>風景區~</w:t>
-            </w:r>
-          </w:p>
-        </w:tc>
-        <w:tc>
-          <w:tcPr>
-            <w:tcW w:w="1860" w:type="dxa"/>
-            <w:tcBorders>
-              <w:top w:val="nil"/>
-              <w:left w:val="nil"/>
-              <w:bottom w:val="nil"/>
-              <w:right w:val="nil"/>
-            </w:tcBorders>
-            <w:shd w:val="clear" w:color="auto" w:fill="auto"/>
-            <w:noWrap/>
-            <w:vAlign w:val="center"/>
-            <w:hideMark/>
-          </w:tcPr>
-          <w:p>
-            <w:pPr>
-              <w:widowControl/>
-              <w:rPr>
-                <w:rFonts w:ascii="新細明體" w:eastAsia="新細明體" w:hAnsi="新細明體" w:cs="新細明體"/>
-                <w:color w:val="000000"/>
-                <w:kern w:val="0"/>
-                <w:szCs w:val="24"/>
-              </w:rPr>
-            </w:pPr>
+              <w:t>暢遊內城田野風光</w:t>
+            </w:r>
           </w:p>
         </w:tc>
         <w:tc>
@@ -2487,38 +2549,28 @@
         </w:tc>
         <w:tc>
           <w:tcPr>
-            <w:tcW w:w="5500" w:type="dxa"/>
-            <w:gridSpan w:val="2"/>
-            <w:tcBorders>
-              <w:top w:val="nil"/>
-              <w:left w:val="nil"/>
-              <w:bottom w:val="nil"/>
-              <w:right w:val="nil"/>
-            </w:tcBorders>
-            <w:shd w:val="clear" w:color="auto" w:fill="auto"/>
-            <w:noWrap/>
-            <w:vAlign w:val="center"/>
-            <w:hideMark/>
-          </w:tcPr>
-          <w:p>
-            <w:pPr>
-              <w:widowControl/>
-              <w:rPr>
-                <w:rFonts w:ascii="新細明體" w:eastAsia="新細明體" w:hAnsi="新細明體" w:cs="新細明體"/>
-                <w:color w:val="000000"/>
-                <w:kern w:val="0"/>
-                <w:szCs w:val="24"/>
-              </w:rPr>
-            </w:pPr>
-            <w:r>
-              <w:rPr>
-                <w:rFonts w:ascii="新細明體" w:eastAsia="新細明體" w:hAnsi="新細明體" w:cs="新細明體" w:hint="eastAsia"/>
-                <w:color w:val="000000"/>
-                <w:kern w:val="0"/>
-                <w:szCs w:val="24"/>
-              </w:rPr>
-              <w:t>內城社區搭乘鐵牛</w:t>
-            </w:r>
+            <w:tcW w:w="3640" w:type="dxa"/>
+            <w:tcBorders>
+              <w:top w:val="nil"/>
+              <w:left w:val="nil"/>
+              <w:bottom w:val="nil"/>
+              <w:right w:val="nil"/>
+            </w:tcBorders>
+            <w:shd w:val="clear" w:color="auto" w:fill="auto"/>
+            <w:noWrap/>
+            <w:vAlign w:val="center"/>
+            <w:hideMark/>
+          </w:tcPr>
+          <w:p>
+            <w:pPr>
+              <w:widowControl/>
+              <w:rPr>
+                <w:rFonts w:ascii="新細明體" w:eastAsia="新細明體" w:hAnsi="新細明體" w:cs="新細明體"/>
+                <w:color w:val="000000"/>
+                <w:kern w:val="0"/>
+                <w:szCs w:val="24"/>
+              </w:rPr>
+            </w:pPr>
             <w:proofErr w:type="gramStart"/>
             <w:r>
               <w:rPr>
@@ -2527,7 +2579,7 @@
                 <w:kern w:val="0"/>
                 <w:szCs w:val="24"/>
               </w:rPr>
-              <w:t>力阿卡</w:t>
+              <w:t>安農溪分洪堰</w:t>
             </w:r>
             <w:proofErr w:type="gramEnd"/>
             <w:r>
@@ -2537,8 +2589,34 @@
                 <w:kern w:val="0"/>
                 <w:szCs w:val="24"/>
               </w:rPr>
-              <w:t>暢遊內城田野風光</w:t>
-            </w:r>
+              <w:t>湧泉公園</w:t>
+            </w:r>
+          </w:p>
+        </w:tc>
+        <w:tc>
+          <w:tcPr>
+            <w:tcW w:w="1860" w:type="dxa"/>
+            <w:tcBorders>
+              <w:top w:val="nil"/>
+              <w:left w:val="nil"/>
+              <w:bottom w:val="nil"/>
+              <w:right w:val="nil"/>
+            </w:tcBorders>
+            <w:shd w:val="clear" w:color="auto" w:fill="auto"/>
+            <w:noWrap/>
+            <w:vAlign w:val="center"/>
+            <w:hideMark/>
+          </w:tcPr>
+          <w:p>
+            <w:pPr>
+              <w:widowControl/>
+              <w:rPr>
+                <w:rFonts w:ascii="新細明體" w:eastAsia="新細明體" w:hAnsi="新細明體" w:cs="新細明體"/>
+                <w:color w:val="000000"/>
+                <w:kern w:val="0"/>
+                <w:szCs w:val="24"/>
+              </w:rPr>
+            </w:pPr>
           </w:p>
         </w:tc>
         <w:tc>
@@ -2629,144 +2707,6 @@
                 <w:kern w:val="0"/>
                 <w:szCs w:val="24"/>
               </w:rPr>
-              <w:t>安農溪分洪</w:t>
-            </w:r>
-            <w:proofErr w:type="gramStart"/>
-            <w:r>
-              <w:rPr>
-                <w:rFonts w:ascii="新細明體" w:eastAsia="新細明體" w:hAnsi="新細明體" w:cs="新細明體" w:hint="eastAsia"/>
-                <w:color w:val="000000"/>
-                <w:kern w:val="0"/>
-                <w:szCs w:val="24"/>
-              </w:rPr>
-              <w:t>堰</w:t>
-            </w:r>
-            <w:proofErr w:type="gramEnd"/>
-            <w:r>
-              <w:rPr>
-                <w:rFonts w:ascii="新細明體" w:eastAsia="新細明體" w:hAnsi="新細明體" w:cs="新細明體" w:hint="eastAsia"/>
-                <w:color w:val="000000"/>
-                <w:kern w:val="0"/>
-                <w:szCs w:val="24"/>
-              </w:rPr>
-              <w:t>湧泉公園</w:t>
-            </w:r>
-          </w:p>
-        </w:tc>
-        <w:tc>
-          <w:tcPr>
-            <w:tcW w:w="1860" w:type="dxa"/>
-            <w:tcBorders>
-              <w:top w:val="nil"/>
-              <w:left w:val="nil"/>
-              <w:bottom w:val="nil"/>
-              <w:right w:val="nil"/>
-            </w:tcBorders>
-            <w:shd w:val="clear" w:color="auto" w:fill="auto"/>
-            <w:noWrap/>
-            <w:vAlign w:val="center"/>
-            <w:hideMark/>
-          </w:tcPr>
-          <w:p>
-            <w:pPr>
-              <w:widowControl/>
-              <w:rPr>
-                <w:rFonts w:ascii="新細明體" w:eastAsia="新細明體" w:hAnsi="新細明體" w:cs="新細明體"/>
-                <w:color w:val="000000"/>
-                <w:kern w:val="0"/>
-                <w:szCs w:val="24"/>
-              </w:rPr>
-            </w:pPr>
-          </w:p>
-        </w:tc>
-        <w:tc>
-          <w:tcPr>
-            <w:tcW w:w="3440" w:type="dxa"/>
-            <w:tcBorders>
-              <w:top w:val="nil"/>
-              <w:left w:val="nil"/>
-              <w:bottom w:val="nil"/>
-              <w:right w:val="nil"/>
-            </w:tcBorders>
-            <w:shd w:val="clear" w:color="auto" w:fill="auto"/>
-            <w:noWrap/>
-            <w:vAlign w:val="center"/>
-            <w:hideMark/>
-          </w:tcPr>
-          <w:p>
-            <w:pPr>
-              <w:widowControl/>
-              <w:rPr>
-                <w:rFonts w:ascii="新細明體" w:eastAsia="新細明體" w:hAnsi="新細明體" w:cs="新細明體"/>
-                <w:color w:val="000000"/>
-                <w:kern w:val="0"/>
-                <w:szCs w:val="24"/>
-              </w:rPr>
-            </w:pPr>
-          </w:p>
-        </w:tc>
-      </w:tr>
-      <w:tr>
-        <w:trPr>
-          <w:trHeight w:val="330"/>
-        </w:trPr>
-        <w:tc>
-          <w:tcPr>
-            <w:tcW w:w="1460" w:type="dxa"/>
-            <w:tcBorders>
-              <w:top w:val="nil"/>
-              <w:left w:val="nil"/>
-              <w:bottom w:val="nil"/>
-              <w:right w:val="nil"/>
-            </w:tcBorders>
-            <w:shd w:val="clear" w:color="auto" w:fill="auto"/>
-            <w:noWrap/>
-            <w:vAlign w:val="center"/>
-            <w:hideMark/>
-          </w:tcPr>
-          <w:p>
-            <w:pPr>
-              <w:widowControl/>
-              <w:rPr>
-                <w:rFonts w:ascii="新細明體" w:eastAsia="新細明體" w:hAnsi="新細明體" w:cs="新細明體"/>
-                <w:color w:val="000000"/>
-                <w:kern w:val="0"/>
-                <w:szCs w:val="24"/>
-              </w:rPr>
-            </w:pPr>
-          </w:p>
-        </w:tc>
-        <w:tc>
-          <w:tcPr>
-            <w:tcW w:w="3640" w:type="dxa"/>
-            <w:tcBorders>
-              <w:top w:val="nil"/>
-              <w:left w:val="nil"/>
-              <w:bottom w:val="nil"/>
-              <w:right w:val="nil"/>
-            </w:tcBorders>
-            <w:shd w:val="clear" w:color="auto" w:fill="auto"/>
-            <w:noWrap/>
-            <w:vAlign w:val="center"/>
-            <w:hideMark/>
-          </w:tcPr>
-          <w:p>
-            <w:pPr>
-              <w:widowControl/>
-              <w:rPr>
-                <w:rFonts w:ascii="新細明體" w:eastAsia="新細明體" w:hAnsi="新細明體" w:cs="新細明體"/>
-                <w:color w:val="000000"/>
-                <w:kern w:val="0"/>
-                <w:szCs w:val="24"/>
-              </w:rPr>
-            </w:pPr>
-            <w:r>
-              <w:rPr>
-                <w:rFonts w:ascii="新細明體" w:eastAsia="新細明體" w:hAnsi="新細明體" w:cs="新細明體" w:hint="eastAsia"/>
-                <w:color w:val="000000"/>
-                <w:kern w:val="0"/>
-                <w:szCs w:val="24"/>
-              </w:rPr>
               <w:t>三星名特產採購</w:t>
             </w:r>
           </w:p>
@@ -2825,10 +2765,7 @@
         </w:tc>
       </w:tr>
     </w:tbl>
-    <w:p>
-      <w:bookmarkStart w:id="0" w:name="_GoBack"/>
-      <w:bookmarkEnd w:id="0"/>
-    </w:p>
+    <w:p/>
     <w:sectPr>
       <w:pgSz w:w="11906" w:h="16838"/>
       <w:pgMar w:top="1440" w:right="1800" w:bottom="1440" w:left="993" w:header="851" w:footer="992" w:gutter="0"/>
@@ -3026,6 +2963,33 @@
     <w:semiHidden/>
     <w:unhideWhenUsed/>
   </w:style>
+  <w:style w:type="paragraph" w:styleId="a3">
+    <w:name w:val="Balloon Text"/>
+    <w:basedOn w:val="a"/>
+    <w:link w:val="a4"/>
+    <w:uiPriority w:val="99"/>
+    <w:semiHidden/>
+    <w:unhideWhenUsed/>
+    <w:rsid w:val="00EC13C3"/>
+    <w:rPr>
+      <w:rFonts w:asciiTheme="majorHAnsi" w:eastAsiaTheme="majorEastAsia" w:hAnsiTheme="majorHAnsi" w:cstheme="majorBidi"/>
+      <w:sz w:val="18"/>
+      <w:szCs w:val="18"/>
+    </w:rPr>
+  </w:style>
+  <w:style w:type="character" w:customStyle="1" w:styleId="a4">
+    <w:name w:val="註解方塊文字 字元"/>
+    <w:basedOn w:val="a0"/>
+    <w:link w:val="a3"/>
+    <w:uiPriority w:val="99"/>
+    <w:semiHidden/>
+    <w:rsid w:val="00EC13C3"/>
+    <w:rPr>
+      <w:rFonts w:asciiTheme="majorHAnsi" w:eastAsiaTheme="majorEastAsia" w:hAnsiTheme="majorHAnsi" w:cstheme="majorBidi"/>
+      <w:sz w:val="18"/>
+      <w:szCs w:val="18"/>
+    </w:rPr>
+  </w:style>
 </w:styles>
 </file>
 
@@ -3215,6 +3179,33 @@
     <w:uiPriority w:val="99"/>
     <w:semiHidden/>
     <w:unhideWhenUsed/>
+  </w:style>
+  <w:style w:type="paragraph" w:styleId="a3">
+    <w:name w:val="Balloon Text"/>
+    <w:basedOn w:val="a"/>
+    <w:link w:val="a4"/>
+    <w:uiPriority w:val="99"/>
+    <w:semiHidden/>
+    <w:unhideWhenUsed/>
+    <w:rsid w:val="00EC13C3"/>
+    <w:rPr>
+      <w:rFonts w:asciiTheme="majorHAnsi" w:eastAsiaTheme="majorEastAsia" w:hAnsiTheme="majorHAnsi" w:cstheme="majorBidi"/>
+      <w:sz w:val="18"/>
+      <w:szCs w:val="18"/>
+    </w:rPr>
+  </w:style>
+  <w:style w:type="character" w:customStyle="1" w:styleId="a4">
+    <w:name w:val="註解方塊文字 字元"/>
+    <w:basedOn w:val="a0"/>
+    <w:link w:val="a3"/>
+    <w:uiPriority w:val="99"/>
+    <w:semiHidden/>
+    <w:rsid w:val="00EC13C3"/>
+    <w:rPr>
+      <w:rFonts w:asciiTheme="majorHAnsi" w:eastAsiaTheme="majorEastAsia" w:hAnsiTheme="majorHAnsi" w:cstheme="majorBidi"/>
+      <w:sz w:val="18"/>
+      <w:szCs w:val="18"/>
+    </w:rPr>
   </w:style>
 </w:styles>
 </file>

--- a/doc/2019cost.docx
+++ b/doc/2019cost.docx
@@ -456,8 +456,6 @@
             </w:r>
           </w:p>
         </w:tc>
-        <w:bookmarkStart w:id="0" w:name="_GoBack"/>
-        <w:bookmarkEnd w:id="0"/>
       </w:tr>
       <w:tr>
         <w:trPr>
@@ -1300,9 +1298,52 @@
             <w:r>
               <w:rPr>
                 <w:rFonts w:ascii="新細明體" w:eastAsia="新細明體" w:hAnsi="新細明體" w:cs="新細明體" w:hint="eastAsia"/>
-                <w:color w:val="000000"/>
-                <w:kern w:val="0"/>
-                <w:szCs w:val="24"/>
+                <w:b/>
+                <w:caps/>
+                <w:color w:val="000000"/>
+                <w:kern w:val="0"/>
+                <w:szCs w:val="24"/>
+                <w14:reflection w14:blurRad="12700" w14:stA="28000" w14:stPos="0" w14:endA="0" w14:endPos="45000" w14:dist="1003" w14:dir="5400000" w14:fadeDir="5400000" w14:sx="100000" w14:sy="-100000" w14:kx="0" w14:ky="0" w14:algn="bl"/>
+                <w14:textOutline w14:w="4495" w14:cap="flat" w14:cmpd="sng" w14:algn="ctr">
+                  <w14:solidFill>
+                    <w14:schemeClr w14:val="accent4">
+                      <w14:shade w14:val="50000"/>
+                      <w14:satMod w14:val="120000"/>
+                    </w14:schemeClr>
+                  </w14:solidFill>
+                  <w14:prstDash w14:val="solid"/>
+                  <w14:round/>
+                </w14:textOutline>
+                <w14:textFill>
+                  <w14:gradFill>
+                    <w14:gsLst>
+                      <w14:gs w14:pos="0">
+                        <w14:schemeClr w14:val="accent4">
+                          <w14:shade w14:val="20000"/>
+                          <w14:satMod w14:val="245000"/>
+                        </w14:schemeClr>
+                      </w14:gs>
+                      <w14:gs w14:pos="43000">
+                        <w14:schemeClr w14:val="accent4">
+                          <w14:satMod w14:val="255000"/>
+                        </w14:schemeClr>
+                      </w14:gs>
+                      <w14:gs w14:pos="48000">
+                        <w14:schemeClr w14:val="accent4">
+                          <w14:shade w14:val="85000"/>
+                          <w14:satMod w14:val="255000"/>
+                        </w14:schemeClr>
+                      </w14:gs>
+                      <w14:gs w14:pos="100000">
+                        <w14:schemeClr w14:val="accent4">
+                          <w14:shade w14:val="20000"/>
+                          <w14:satMod w14:val="245000"/>
+                        </w14:schemeClr>
+                      </w14:gs>
+                    </w14:gsLst>
+                    <w14:lin w14:ang="5400000" w14:scaled="0"/>
+                  </w14:gradFill>
+                </w14:textFill>
               </w:rPr>
               <w:t>龜山朝日拉拉車體驗</w:t>
             </w:r>
@@ -1844,9 +1885,50 @@
             <w:r>
               <w:rPr>
                 <w:rFonts w:ascii="新細明體" w:eastAsia="新細明體" w:hAnsi="新細明體" w:cs="新細明體" w:hint="eastAsia"/>
-                <w:color w:val="000000"/>
-                <w:kern w:val="0"/>
-                <w:szCs w:val="24"/>
+                <w:b/>
+                <w:color w:val="000000"/>
+                <w:kern w:val="0"/>
+                <w:szCs w:val="24"/>
+                <w14:shadow w14:blurRad="38100" w14:dist="38100" w14:dir="7020000" w14:sx="100000" w14:sy="100000" w14:kx="0" w14:ky="0" w14:algn="tl">
+                  <w14:srgbClr w14:val="000000">
+                    <w14:alpha w14:val="65000"/>
+                  </w14:srgbClr>
+                </w14:shadow>
+                <w14:textOutline w14:w="12255" w14:cap="flat" w14:cmpd="dbl" w14:algn="ctr">
+                  <w14:solidFill>
+                    <w14:schemeClr w14:val="accent2">
+                      <w14:shade w14:val="85000"/>
+                      <w14:satMod w14:val="155000"/>
+                    </w14:schemeClr>
+                  </w14:solidFill>
+                  <w14:prstDash w14:val="solid"/>
+                  <w14:miter w14:lim="0"/>
+                </w14:textOutline>
+                <w14:textFill>
+                  <w14:gradFill>
+                    <w14:gsLst>
+                      <w14:gs w14:pos="10000">
+                        <w14:schemeClr w14:val="accent2">
+                          <w14:tint w14:val="10000"/>
+                          <w14:satMod w14:val="155000"/>
+                        </w14:schemeClr>
+                      </w14:gs>
+                      <w14:gs w14:pos="60000">
+                        <w14:schemeClr w14:val="accent2">
+                          <w14:tint w14:val="30000"/>
+                          <w14:satMod w14:val="155000"/>
+                        </w14:schemeClr>
+                      </w14:gs>
+                      <w14:gs w14:pos="100000">
+                        <w14:schemeClr w14:val="accent2">
+                          <w14:tint w14:val="73000"/>
+                          <w14:satMod w14:val="155000"/>
+                        </w14:schemeClr>
+                      </w14:gs>
+                    </w14:gsLst>
+                    <w14:lin w14:ang="5400000" w14:scaled="0"/>
+                  </w14:gradFill>
+                </w14:textFill>
               </w:rPr>
               <w:t>朝日園區拉拉車體驗加牛舌餅DIY</w:t>
             </w:r>
@@ -2185,7 +2267,7 @@
             <w:pPr>
               <w:widowControl/>
               <w:rPr>
-                <w:rFonts w:ascii="新細明體" w:eastAsia="新細明體" w:hAnsi="新細明體" w:cs="新細明體" w:hint="eastAsia"/>
+                <w:rFonts w:ascii="新細明體" w:eastAsia="新細明體" w:hAnsi="新細明體" w:cs="新細明體"/>
                 <w:color w:val="000000"/>
                 <w:kern w:val="0"/>
                 <w:szCs w:val="24"/>
@@ -2462,9 +2544,46 @@
             <w:r>
               <w:rPr>
                 <w:rFonts w:ascii="新細明體" w:eastAsia="新細明體" w:hAnsi="新細明體" w:cs="新細明體" w:hint="eastAsia"/>
-                <w:color w:val="000000"/>
-                <w:kern w:val="0"/>
-                <w:szCs w:val="24"/>
+                <w:b/>
+                <w:color w:val="000000"/>
+                <w:kern w:val="0"/>
+                <w:szCs w:val="24"/>
+                <w14:shadow w14:blurRad="69850" w14:dist="43180" w14:dir="5400000" w14:sx="0" w14:sy="0" w14:kx="0" w14:ky="0" w14:algn="none">
+                  <w14:srgbClr w14:val="000000">
+                    <w14:alpha w14:val="35000"/>
+                  </w14:srgbClr>
+                </w14:shadow>
+                <w14:textOutline w14:w="952" w14:cap="flat" w14:cmpd="sng" w14:algn="ctr">
+                  <w14:noFill/>
+                  <w14:prstDash w14:val="solid"/>
+                  <w14:round/>
+                </w14:textOutline>
+                <w14:textFill>
+                  <w14:gradFill>
+                    <w14:gsLst>
+                      <w14:gs w14:pos="0">
+                        <w14:schemeClr w14:val="accent6">
+                          <w14:shade w14:val="20000"/>
+                          <w14:satMod w14:val="200000"/>
+                        </w14:schemeClr>
+                      </w14:gs>
+                      <w14:gs w14:pos="78000">
+                        <w14:schemeClr w14:val="accent6">
+                          <w14:tint w14:val="90000"/>
+                          <w14:shade w14:val="89000"/>
+                          <w14:satMod w14:val="220000"/>
+                        </w14:schemeClr>
+                      </w14:gs>
+                      <w14:gs w14:pos="100000">
+                        <w14:schemeClr w14:val="accent6">
+                          <w14:tint w14:val="12000"/>
+                          <w14:satMod w14:val="255000"/>
+                        </w14:schemeClr>
+                      </w14:gs>
+                    </w14:gsLst>
+                    <w14:lin w14:ang="5400000" w14:scaled="0"/>
+                  </w14:gradFill>
+                </w14:textFill>
               </w:rPr>
               <w:t>內城社區搭乘鐵牛</w:t>
             </w:r>
@@ -2472,9 +2591,46 @@
             <w:r>
               <w:rPr>
                 <w:rFonts w:ascii="新細明體" w:eastAsia="新細明體" w:hAnsi="新細明體" w:cs="新細明體" w:hint="eastAsia"/>
-                <w:color w:val="000000"/>
-                <w:kern w:val="0"/>
-                <w:szCs w:val="24"/>
+                <w:b/>
+                <w:color w:val="000000"/>
+                <w:kern w:val="0"/>
+                <w:szCs w:val="24"/>
+                <w14:shadow w14:blurRad="69850" w14:dist="43180" w14:dir="5400000" w14:sx="0" w14:sy="0" w14:kx="0" w14:ky="0" w14:algn="none">
+                  <w14:srgbClr w14:val="000000">
+                    <w14:alpha w14:val="35000"/>
+                  </w14:srgbClr>
+                </w14:shadow>
+                <w14:textOutline w14:w="952" w14:cap="flat" w14:cmpd="sng" w14:algn="ctr">
+                  <w14:noFill/>
+                  <w14:prstDash w14:val="solid"/>
+                  <w14:round/>
+                </w14:textOutline>
+                <w14:textFill>
+                  <w14:gradFill>
+                    <w14:gsLst>
+                      <w14:gs w14:pos="0">
+                        <w14:schemeClr w14:val="accent6">
+                          <w14:shade w14:val="20000"/>
+                          <w14:satMod w14:val="200000"/>
+                        </w14:schemeClr>
+                      </w14:gs>
+                      <w14:gs w14:pos="78000">
+                        <w14:schemeClr w14:val="accent6">
+                          <w14:tint w14:val="90000"/>
+                          <w14:shade w14:val="89000"/>
+                          <w14:satMod w14:val="220000"/>
+                        </w14:schemeClr>
+                      </w14:gs>
+                      <w14:gs w14:pos="100000">
+                        <w14:schemeClr w14:val="accent6">
+                          <w14:tint w14:val="12000"/>
+                          <w14:satMod w14:val="255000"/>
+                        </w14:schemeClr>
+                      </w14:gs>
+                    </w14:gsLst>
+                    <w14:lin w14:ang="5400000" w14:scaled="0"/>
+                  </w14:gradFill>
+                </w14:textFill>
               </w:rPr>
               <w:t>力阿卡</w:t>
             </w:r>
@@ -2482,9 +2638,46 @@
             <w:r>
               <w:rPr>
                 <w:rFonts w:ascii="新細明體" w:eastAsia="新細明體" w:hAnsi="新細明體" w:cs="新細明體" w:hint="eastAsia"/>
-                <w:color w:val="000000"/>
-                <w:kern w:val="0"/>
-                <w:szCs w:val="24"/>
+                <w:b/>
+                <w:color w:val="000000"/>
+                <w:kern w:val="0"/>
+                <w:szCs w:val="24"/>
+                <w14:shadow w14:blurRad="69850" w14:dist="43180" w14:dir="5400000" w14:sx="0" w14:sy="0" w14:kx="0" w14:ky="0" w14:algn="none">
+                  <w14:srgbClr w14:val="000000">
+                    <w14:alpha w14:val="35000"/>
+                  </w14:srgbClr>
+                </w14:shadow>
+                <w14:textOutline w14:w="952" w14:cap="flat" w14:cmpd="sng" w14:algn="ctr">
+                  <w14:noFill/>
+                  <w14:prstDash w14:val="solid"/>
+                  <w14:round/>
+                </w14:textOutline>
+                <w14:textFill>
+                  <w14:gradFill>
+                    <w14:gsLst>
+                      <w14:gs w14:pos="0">
+                        <w14:schemeClr w14:val="accent6">
+                          <w14:shade w14:val="20000"/>
+                          <w14:satMod w14:val="200000"/>
+                        </w14:schemeClr>
+                      </w14:gs>
+                      <w14:gs w14:pos="78000">
+                        <w14:schemeClr w14:val="accent6">
+                          <w14:tint w14:val="90000"/>
+                          <w14:shade w14:val="89000"/>
+                          <w14:satMod w14:val="220000"/>
+                        </w14:schemeClr>
+                      </w14:gs>
+                      <w14:gs w14:pos="100000">
+                        <w14:schemeClr w14:val="accent6">
+                          <w14:tint w14:val="12000"/>
+                          <w14:satMod w14:val="255000"/>
+                        </w14:schemeClr>
+                      </w14:gs>
+                    </w14:gsLst>
+                    <w14:lin w14:ang="5400000" w14:scaled="0"/>
+                  </w14:gradFill>
+                </w14:textFill>
               </w:rPr>
               <w:t>暢遊內城田野風光</w:t>
             </w:r>
@@ -2735,6 +2928,8 @@
                 <w:szCs w:val="24"/>
               </w:rPr>
             </w:pPr>
+            <w:bookmarkStart w:id="0" w:name="_GoBack"/>
+            <w:bookmarkEnd w:id="0"/>
           </w:p>
         </w:tc>
         <w:tc>
